--- a/docs/CustomerSqlMigration.docx
+++ b/docs/CustomerSqlMigration.docx
@@ -254,6 +254,10 @@
     <w:p/>
     <w:p>
       <w:r>
+        <w:rPr>
+          <w:noProof/>
+          <w:lang w:eastAsia="tr-TR"/>
+        </w:rPr>
         <w:drawing>
           <wp:inline distT="0" distB="0" distL="0" distR="0" wp14:anchorId="1703FB38" wp14:editId="1725E59D">
             <wp:extent cx="5760720" cy="3100705"/>
@@ -290,132 +294,263 @@
           </wp:inline>
         </w:drawing>
       </w:r>
+    </w:p>
+    <w:p>
+      <w:proofErr w:type="spellStart"/>
+      <w:r>
+        <w:rPr>
+          <w:rFonts w:ascii="Cascadia Mono" w:hAnsi="Cascadia Mono" w:cs="Cascadia Mono"/>
+          <w:color w:val="000000"/>
+          <w:sz w:val="19"/>
+          <w:szCs w:val="19"/>
+        </w:rPr>
+        <w:t>To</w:t>
+      </w:r>
+      <w:proofErr w:type="spellEnd"/>
+      <w:r>
+        <w:rPr>
+          <w:rFonts w:ascii="Cascadia Mono" w:hAnsi="Cascadia Mono" w:cs="Cascadia Mono"/>
+          <w:color w:val="000000"/>
+          <w:sz w:val="19"/>
+          <w:szCs w:val="19"/>
+        </w:rPr>
+        <w:t xml:space="preserve"> </w:t>
+      </w:r>
+      <w:proofErr w:type="spellStart"/>
+      <w:r>
+        <w:rPr>
+          <w:rFonts w:ascii="Cascadia Mono" w:hAnsi="Cascadia Mono" w:cs="Cascadia Mono"/>
+          <w:color w:val="000000"/>
+          <w:sz w:val="19"/>
+          <w:szCs w:val="19"/>
+        </w:rPr>
+        <w:t>undo</w:t>
+      </w:r>
+      <w:proofErr w:type="spellEnd"/>
+      <w:r>
+        <w:rPr>
+          <w:rFonts w:ascii="Cascadia Mono" w:hAnsi="Cascadia Mono" w:cs="Cascadia Mono"/>
+          <w:color w:val="000000"/>
+          <w:sz w:val="19"/>
+          <w:szCs w:val="19"/>
+        </w:rPr>
+        <w:t xml:space="preserve"> </w:t>
+      </w:r>
+      <w:proofErr w:type="spellStart"/>
+      <w:r>
+        <w:rPr>
+          <w:rFonts w:ascii="Cascadia Mono" w:hAnsi="Cascadia Mono" w:cs="Cascadia Mono"/>
+          <w:color w:val="000000"/>
+          <w:sz w:val="19"/>
+          <w:szCs w:val="19"/>
+        </w:rPr>
+        <w:t>this</w:t>
+      </w:r>
+      <w:proofErr w:type="spellEnd"/>
+      <w:r>
+        <w:rPr>
+          <w:rFonts w:ascii="Cascadia Mono" w:hAnsi="Cascadia Mono" w:cs="Cascadia Mono"/>
+          <w:color w:val="000000"/>
+          <w:sz w:val="19"/>
+          <w:szCs w:val="19"/>
+        </w:rPr>
+        <w:t xml:space="preserve"> </w:t>
+      </w:r>
+      <w:proofErr w:type="spellStart"/>
+      <w:r>
+        <w:rPr>
+          <w:rFonts w:ascii="Cascadia Mono" w:hAnsi="Cascadia Mono" w:cs="Cascadia Mono"/>
+          <w:color w:val="000000"/>
+          <w:sz w:val="19"/>
+          <w:szCs w:val="19"/>
+        </w:rPr>
+        <w:t>action</w:t>
+      </w:r>
+      <w:proofErr w:type="spellEnd"/>
+      <w:r>
+        <w:rPr>
+          <w:rFonts w:ascii="Cascadia Mono" w:hAnsi="Cascadia Mono" w:cs="Cascadia Mono"/>
+          <w:color w:val="000000"/>
+          <w:sz w:val="19"/>
+          <w:szCs w:val="19"/>
+        </w:rPr>
+        <w:t xml:space="preserve">, </w:t>
+      </w:r>
+      <w:proofErr w:type="spellStart"/>
+      <w:r>
+        <w:rPr>
+          <w:rFonts w:ascii="Cascadia Mono" w:hAnsi="Cascadia Mono" w:cs="Cascadia Mono"/>
+          <w:color w:val="000000"/>
+          <w:sz w:val="19"/>
+          <w:szCs w:val="19"/>
+        </w:rPr>
+        <w:t>use</w:t>
+      </w:r>
+      <w:proofErr w:type="spellEnd"/>
+      <w:r>
+        <w:rPr>
+          <w:rFonts w:ascii="Cascadia Mono" w:hAnsi="Cascadia Mono" w:cs="Cascadia Mono"/>
+          <w:color w:val="000000"/>
+          <w:sz w:val="19"/>
+          <w:szCs w:val="19"/>
+        </w:rPr>
+        <w:t xml:space="preserve"> </w:t>
+      </w:r>
+      <w:proofErr w:type="spellStart"/>
+      <w:r>
+        <w:rPr>
+          <w:rFonts w:ascii="Cascadia Mono" w:hAnsi="Cascadia Mono" w:cs="Cascadia Mono"/>
+          <w:color w:val="000000"/>
+          <w:sz w:val="19"/>
+          <w:szCs w:val="19"/>
+        </w:rPr>
+        <w:t>Remove</w:t>
+      </w:r>
+      <w:proofErr w:type="spellEnd"/>
+      <w:r>
+        <w:rPr>
+          <w:rFonts w:ascii="Cascadia Mono" w:hAnsi="Cascadia Mono" w:cs="Cascadia Mono"/>
+          <w:color w:val="000000"/>
+          <w:sz w:val="19"/>
+          <w:szCs w:val="19"/>
+        </w:rPr>
+        <w:t>-Migration.</w:t>
+      </w:r>
+    </w:p>
+    <w:p>
       <w:bookmarkStart w:id="0" w:name="_GoBack"/>
       <w:bookmarkEnd w:id="0"/>
     </w:p>
     <w:p/>
+    <w:p/>
     <w:p>
       <w:proofErr w:type="spellStart"/>
       <w:r>
-        <w:rPr>
-          <w:rFonts w:ascii="Cascadia Mono" w:hAnsi="Cascadia Mono" w:cs="Cascadia Mono"/>
-          <w:color w:val="000000"/>
-          <w:sz w:val="19"/>
-          <w:szCs w:val="19"/>
-        </w:rPr>
-        <w:t>To</w:t>
-      </w:r>
-      <w:proofErr w:type="spellEnd"/>
-      <w:r>
-        <w:rPr>
-          <w:rFonts w:ascii="Cascadia Mono" w:hAnsi="Cascadia Mono" w:cs="Cascadia Mono"/>
-          <w:color w:val="000000"/>
-          <w:sz w:val="19"/>
-          <w:szCs w:val="19"/>
-        </w:rPr>
+        <w:t>Docker-compose</w:t>
+      </w:r>
+      <w:proofErr w:type="spellEnd"/>
+      <w:r>
         <w:t xml:space="preserve"> </w:t>
       </w:r>
       <w:proofErr w:type="spellStart"/>
       <w:r>
-        <w:rPr>
-          <w:rFonts w:ascii="Cascadia Mono" w:hAnsi="Cascadia Mono" w:cs="Cascadia Mono"/>
-          <w:color w:val="000000"/>
-          <w:sz w:val="19"/>
-          <w:szCs w:val="19"/>
-        </w:rPr>
-        <w:t>undo</w:t>
-      </w:r>
-      <w:proofErr w:type="spellEnd"/>
-      <w:r>
-        <w:rPr>
-          <w:rFonts w:ascii="Cascadia Mono" w:hAnsi="Cascadia Mono" w:cs="Cascadia Mono"/>
-          <w:color w:val="000000"/>
-          <w:sz w:val="19"/>
-          <w:szCs w:val="19"/>
-        </w:rPr>
+        <w:t>up</w:t>
+      </w:r>
+      <w:proofErr w:type="spellEnd"/>
+    </w:p>
+    <w:p>
+      <w:r>
+        <w:t xml:space="preserve">F5 </w:t>
+      </w:r>
+      <w:proofErr w:type="spellStart"/>
+      <w:r>
+        <w:t>to</w:t>
+      </w:r>
+      <w:proofErr w:type="spellEnd"/>
+      <w:r>
         <w:t xml:space="preserve"> </w:t>
       </w:r>
-      <w:proofErr w:type="spellStart"/>
-      <w:r>
-        <w:rPr>
-          <w:rFonts w:ascii="Cascadia Mono" w:hAnsi="Cascadia Mono" w:cs="Cascadia Mono"/>
-          <w:color w:val="000000"/>
-          <w:sz w:val="19"/>
-          <w:szCs w:val="19"/>
-        </w:rPr>
-        <w:t>this</w:t>
-      </w:r>
-      <w:proofErr w:type="spellEnd"/>
-      <w:r>
-        <w:rPr>
-          <w:rFonts w:ascii="Cascadia Mono" w:hAnsi="Cascadia Mono" w:cs="Cascadia Mono"/>
-          <w:color w:val="000000"/>
-          <w:sz w:val="19"/>
-          <w:szCs w:val="19"/>
-        </w:rPr>
+      <w:proofErr w:type="gramStart"/>
+      <w:r>
+        <w:t>start</w:t>
+      </w:r>
+      <w:proofErr w:type="gramEnd"/>
+      <w:r>
         <w:t xml:space="preserve"> </w:t>
       </w:r>
-      <w:proofErr w:type="spellStart"/>
-      <w:r>
-        <w:rPr>
-          <w:rFonts w:ascii="Cascadia Mono" w:hAnsi="Cascadia Mono" w:cs="Cascadia Mono"/>
-          <w:color w:val="000000"/>
-          <w:sz w:val="19"/>
-          <w:szCs w:val="19"/>
-        </w:rPr>
-        <w:t>action</w:t>
-      </w:r>
-      <w:proofErr w:type="spellEnd"/>
-      <w:r>
-        <w:rPr>
-          <w:rFonts w:ascii="Cascadia Mono" w:hAnsi="Cascadia Mono" w:cs="Cascadia Mono"/>
-          <w:color w:val="000000"/>
-          <w:sz w:val="19"/>
-          <w:szCs w:val="19"/>
-        </w:rPr>
-        <w:t xml:space="preserve">, </w:t>
-      </w:r>
-      <w:proofErr w:type="spellStart"/>
-      <w:r>
-        <w:rPr>
-          <w:rFonts w:ascii="Cascadia Mono" w:hAnsi="Cascadia Mono" w:cs="Cascadia Mono"/>
-          <w:color w:val="000000"/>
-          <w:sz w:val="19"/>
-          <w:szCs w:val="19"/>
-        </w:rPr>
-        <w:t>use</w:t>
-      </w:r>
-      <w:proofErr w:type="spellEnd"/>
-      <w:r>
-        <w:rPr>
-          <w:rFonts w:ascii="Cascadia Mono" w:hAnsi="Cascadia Mono" w:cs="Cascadia Mono"/>
-          <w:color w:val="000000"/>
-          <w:sz w:val="19"/>
-          <w:szCs w:val="19"/>
-        </w:rPr>
-        <w:t xml:space="preserve"> </w:t>
-      </w:r>
-      <w:proofErr w:type="spellStart"/>
-      <w:r>
-        <w:rPr>
-          <w:rFonts w:ascii="Cascadia Mono" w:hAnsi="Cascadia Mono" w:cs="Cascadia Mono"/>
-          <w:color w:val="000000"/>
-          <w:sz w:val="19"/>
-          <w:szCs w:val="19"/>
-        </w:rPr>
-        <w:t>Remove</w:t>
-      </w:r>
-      <w:proofErr w:type="spellEnd"/>
-      <w:r>
-        <w:rPr>
-          <w:rFonts w:ascii="Cascadia Mono" w:hAnsi="Cascadia Mono" w:cs="Cascadia Mono"/>
-          <w:color w:val="000000"/>
-          <w:sz w:val="19"/>
-          <w:szCs w:val="19"/>
-        </w:rPr>
-        <w:t>-Migration.</w:t>
+      <w:r>
+        <w:t>Project</w:t>
       </w:r>
     </w:p>
+    <w:p/>
+    <w:p>
+      <w:r>
+        <w:rPr>
+          <w:noProof/>
+          <w:lang w:eastAsia="tr-TR"/>
+        </w:rPr>
+        <w:drawing>
+          <wp:inline distT="0" distB="0" distL="0" distR="0" wp14:anchorId="75A4EBCC" wp14:editId="52F6D750">
+            <wp:extent cx="5760720" cy="3100705"/>
+            <wp:effectExtent l="0" t="0" r="0" b="4445"/>
+            <wp:docPr id="4" name="Resim 4"/>
+            <wp:cNvGraphicFramePr>
+              <a:graphicFrameLocks xmlns:a="http://schemas.openxmlformats.org/drawingml/2006/main" noChangeAspect="1"/>
+            </wp:cNvGraphicFramePr>
+            <a:graphic xmlns:a="http://schemas.openxmlformats.org/drawingml/2006/main">
+              <a:graphicData uri="http://schemas.openxmlformats.org/drawingml/2006/picture">
+                <pic:pic xmlns:pic="http://schemas.openxmlformats.org/drawingml/2006/picture">
+                  <pic:nvPicPr>
+                    <pic:cNvPr id="1" name=""/>
+                    <pic:cNvPicPr/>
+                  </pic:nvPicPr>
+                  <pic:blipFill>
+                    <a:blip r:embed="rId6"/>
+                    <a:stretch>
+                      <a:fillRect/>
+                    </a:stretch>
+                  </pic:blipFill>
+                  <pic:spPr>
+                    <a:xfrm>
+                      <a:off x="0" y="0"/>
+                      <a:ext cx="5760720" cy="3100705"/>
+                    </a:xfrm>
+                    <a:prstGeom prst="rect">
+                      <a:avLst/>
+                    </a:prstGeom>
+                  </pic:spPr>
+                </pic:pic>
+              </a:graphicData>
+            </a:graphic>
+          </wp:inline>
+        </w:drawing>
+      </w:r>
+    </w:p>
+    <w:p/>
+    <w:p>
+      <w:r>
+        <w:rPr>
+          <w:noProof/>
+          <w:lang w:eastAsia="tr-TR"/>
+        </w:rPr>
+        <w:drawing>
+          <wp:inline distT="0" distB="0" distL="0" distR="0" wp14:anchorId="15C32080" wp14:editId="5B2DC1D5">
+            <wp:extent cx="5760720" cy="3100705"/>
+            <wp:effectExtent l="0" t="0" r="0" b="4445"/>
+            <wp:docPr id="3" name="Resim 3"/>
+            <wp:cNvGraphicFramePr>
+              <a:graphicFrameLocks xmlns:a="http://schemas.openxmlformats.org/drawingml/2006/main" noChangeAspect="1"/>
+            </wp:cNvGraphicFramePr>
+            <a:graphic xmlns:a="http://schemas.openxmlformats.org/drawingml/2006/main">
+              <a:graphicData uri="http://schemas.openxmlformats.org/drawingml/2006/picture">
+                <pic:pic xmlns:pic="http://schemas.openxmlformats.org/drawingml/2006/picture">
+                  <pic:nvPicPr>
+                    <pic:cNvPr id="1" name=""/>
+                    <pic:cNvPicPr/>
+                  </pic:nvPicPr>
+                  <pic:blipFill>
+                    <a:blip r:embed="rId7"/>
+                    <a:stretch>
+                      <a:fillRect/>
+                    </a:stretch>
+                  </pic:blipFill>
+                  <pic:spPr>
+                    <a:xfrm>
+                      <a:off x="0" y="0"/>
+                      <a:ext cx="5760720" cy="3100705"/>
+                    </a:xfrm>
+                    <a:prstGeom prst="rect">
+                      <a:avLst/>
+                    </a:prstGeom>
+                  </pic:spPr>
+                </pic:pic>
+              </a:graphicData>
+            </a:graphic>
+          </wp:inline>
+        </w:drawing>
+      </w:r>
+    </w:p>
+    <w:p/>
     <w:sectPr>
       <w:pgSz w:w="11906" w:h="16838"/>
       <w:pgMar w:top="1417" w:right="1417" w:bottom="1417" w:left="1417" w:header="708" w:footer="708" w:gutter="0"/>
